--- a/Notes/6. Component Interaction/Component Interaction.docx
+++ b/Notes/6. Component Interaction/Component Interaction.docx
@@ -110,6 +110,7 @@
         <w:rPr>
           <w:b/>
           <w:bCs/>
+          <w:u w:val="single"/>
         </w:rPr>
       </w:pPr>
       <w:proofErr w:type="spellStart"/>
@@ -118,6 +119,7 @@
         <w:rPr>
           <w:b/>
           <w:bCs/>
+          <w:u w:val="single"/>
         </w:rPr>
         <w:t>parent.component</w:t>
       </w:r>
@@ -126,6 +128,7 @@
         <w:rPr>
           <w:b/>
           <w:bCs/>
+          <w:u w:val="single"/>
         </w:rPr>
         <w:t>.ts</w:t>
       </w:r>
